--- a/B2113342_LeSyAnhTan_Buoi2.docx
+++ b/B2113342_LeSyAnhTan_Buoi2.docx
@@ -1378,6 +1378,7 @@
       </w:pPr>
       <w:r>
         <w:rPr>
+          <w:noProof/>
           <w:lang w:val="vi-VN"/>
         </w:rPr>
         <w:drawing>
@@ -1490,6 +1491,7 @@
       </w:pPr>
       <w:r>
         <w:rPr>
+          <w:noProof/>
           <w:lang w:val="vi-VN"/>
         </w:rPr>
         <w:drawing>
@@ -2513,6 +2515,7 @@
       </w:pPr>
       <w:r>
         <w:rPr>
+          <w:noProof/>
           <w:lang w:val="vi-VN"/>
         </w:rPr>
         <w:drawing>
@@ -2586,6 +2589,7 @@
       </w:pPr>
       <w:r>
         <w:rPr>
+          <w:noProof/>
           <w:lang w:val="vi-VN"/>
         </w:rPr>
         <w:drawing>
@@ -3082,6 +3086,7 @@
       </w:pPr>
       <w:r>
         <w:rPr>
+          <w:noProof/>
           <w:lang w:val="en-US"/>
         </w:rPr>
         <w:drawing>
@@ -3171,6 +3176,7 @@
       </w:pPr>
       <w:r>
         <w:rPr>
+          <w:noProof/>
           <w:lang w:val="vi-VN"/>
         </w:rPr>
         <w:drawing>
@@ -3386,6 +3392,7 @@
       </w:pPr>
       <w:r>
         <w:rPr>
+          <w:noProof/>
           <w:lang w:val="vi-VN"/>
         </w:rPr>
         <w:drawing>
@@ -3459,6 +3466,7 @@
       </w:pPr>
       <w:r>
         <w:rPr>
+          <w:noProof/>
           <w:lang w:val="vi-VN"/>
         </w:rPr>
         <w:drawing>
@@ -3546,6 +3554,7 @@
       </w:pPr>
       <w:r>
         <w:rPr>
+          <w:noProof/>
           <w:lang w:val="vi-VN"/>
         </w:rPr>
         <w:drawing>
@@ -3609,6 +3618,19 @@
           <w:lang w:val="vi-VN"/>
         </w:rPr>
       </w:pPr>
+      <w:r>
+        <w:rPr>
+          <w:lang w:val="vi-VN"/>
+        </w:rPr>
+        <w:br w:type="page"/>
+      </w:r>
+    </w:p>
+    <w:p>
+      <w:pPr>
+        <w:rPr>
+          <w:lang w:val="vi-VN"/>
+        </w:rPr>
+      </w:pPr>
     </w:p>
     <w:p>
       <w:pPr>
@@ -3637,6 +3659,85 @@
           <w:lang w:val="vi-VN"/>
         </w:rPr>
         <w:t xml:space="preserve">Link github : </w:t>
+      </w:r>
+      <w:hyperlink r:id="rId38" w:history="1">
+        <w:r>
+          <w:rPr>
+            <w:rStyle w:val="Hyperlink"/>
+            <w:lang w:val="vi-VN"/>
+          </w:rPr>
+          <w:t>https://github.com/anhtan2223/B2113342_LeSyAnhTan_backend1</w:t>
+        </w:r>
+      </w:hyperlink>
+    </w:p>
+    <w:p>
+      <w:pPr>
+        <w:ind w:firstLine="720"/>
+        <w:rPr>
+          <w:lang w:val="vi-VN"/>
+        </w:rPr>
+      </w:pPr>
+    </w:p>
+    <w:p>
+      <w:pPr>
+        <w:ind w:firstLine="720"/>
+        <w:rPr>
+          <w:lang w:val="vi-VN"/>
+        </w:rPr>
+      </w:pPr>
+      <w:r>
+        <w:rPr>
+          <w:lang w:val="vi-VN"/>
+        </w:rPr>
+        <w:t>Lúc này cấu trúc của thư mục sẽ như sau :</w:t>
+      </w:r>
+    </w:p>
+    <w:p>
+      <w:pPr>
+        <w:ind w:firstLine="720"/>
+        <w:rPr>
+          <w:lang w:val="vi-VN"/>
+        </w:rPr>
+      </w:pPr>
+      <w:r>
+        <w:rPr>
+          <w:lang w:val="vi-VN"/>
+        </w:rPr>
+        <w:drawing>
+          <wp:inline distT="0" distB="0" distL="0" distR="0" wp14:anchorId="4F24F2C7" wp14:editId="4A4D2AED">
+            <wp:extent cx="4597400" cy="6070600"/>
+            <wp:effectExtent l="0" t="0" r="0" b="0"/>
+            <wp:docPr id="1694311458" name="Picture 1"/>
+            <wp:cNvGraphicFramePr>
+              <a:graphicFrameLocks xmlns:a="http://schemas.openxmlformats.org/drawingml/2006/main" noChangeAspect="1"/>
+            </wp:cNvGraphicFramePr>
+            <a:graphic xmlns:a="http://schemas.openxmlformats.org/drawingml/2006/main">
+              <a:graphicData uri="http://schemas.openxmlformats.org/drawingml/2006/picture">
+                <pic:pic xmlns:pic="http://schemas.openxmlformats.org/drawingml/2006/picture">
+                  <pic:nvPicPr>
+                    <pic:cNvPr id="1694311458" name=""/>
+                    <pic:cNvPicPr/>
+                  </pic:nvPicPr>
+                  <pic:blipFill>
+                    <a:blip r:embed="rId39"/>
+                    <a:stretch>
+                      <a:fillRect/>
+                    </a:stretch>
+                  </pic:blipFill>
+                  <pic:spPr>
+                    <a:xfrm>
+                      <a:off x="0" y="0"/>
+                      <a:ext cx="4597400" cy="6070600"/>
+                    </a:xfrm>
+                    <a:prstGeom prst="rect">
+                      <a:avLst/>
+                    </a:prstGeom>
+                  </pic:spPr>
+                </pic:pic>
+              </a:graphicData>
+            </a:graphic>
+          </wp:inline>
+        </w:drawing>
       </w:r>
     </w:p>
     <w:p>
@@ -4871,6 +4972,29 @@
       <w:lang w:val="vi-VN"/>
     </w:rPr>
   </w:style>
+  <w:style w:type="character" w:styleId="Hyperlink">
+    <w:name w:val="Hyperlink"/>
+    <w:basedOn w:val="DefaultParagraphFont"/>
+    <w:uiPriority w:val="99"/>
+    <w:unhideWhenUsed/>
+    <w:rsid w:val="00153C4A"/>
+    <w:rPr>
+      <w:color w:val="0563C1" w:themeColor="hyperlink"/>
+      <w:u w:val="single"/>
+    </w:rPr>
+  </w:style>
+  <w:style w:type="character" w:styleId="UnresolvedMention">
+    <w:name w:val="Unresolved Mention"/>
+    <w:basedOn w:val="DefaultParagraphFont"/>
+    <w:uiPriority w:val="99"/>
+    <w:semiHidden/>
+    <w:unhideWhenUsed/>
+    <w:rsid w:val="00153C4A"/>
+    <w:rPr>
+      <w:color w:val="605E5C"/>
+      <w:shd w:val="clear" w:color="auto" w:fill="E1DFDD"/>
+    </w:rPr>
+  </w:style>
 </w:styles>
 </file>
 
